--- a/lab3/Отчёт.docx
+++ b/lab3/Отчёт.docx
@@ -333,21 +333,15 @@
         </w:rPr>
         <w:t>748</w:t>
       </w:r>
-    </w:p>
-    <w:p>
-      <w:pPr>
-        <w:autoSpaceDE w:val="0"/>
-        <w:autoSpaceDN w:val="0"/>
-        <w:adjustRightInd w:val="0"/>
-        <w:spacing w:after="0" w:line="240" w:lineRule="auto"/>
-        <w:jc w:val="center"/>
+      <w:r>
         <w:rPr>
           <w:rFonts w:ascii="Times New Roman" w:eastAsia="Calibri" w:hAnsi="Times New Roman" w:cs="Times New Roman"/>
           <w:b/>
           <w:sz w:val="32"/>
           <w:szCs w:val="32"/>
         </w:rPr>
-      </w:pPr>
+        <w:t>.</w:t>
+      </w:r>
       <w:r>
         <w:rPr>
           <w:rFonts w:ascii="Times New Roman" w:eastAsia="Calibri" w:hAnsi="Times New Roman" w:cs="Times New Roman"/>
@@ -355,18 +349,23 @@
           <w:sz w:val="32"/>
           <w:szCs w:val="32"/>
         </w:rPr>
-        <w:t>Лабораторная работа №</w:t>
-      </w:r>
-      <w:r>
+        <w:t>4</w:t>
+      </w:r>
+    </w:p>
+    <w:p>
+      <w:pPr>
+        <w:autoSpaceDE w:val="0"/>
+        <w:autoSpaceDN w:val="0"/>
+        <w:adjustRightInd w:val="0"/>
+        <w:spacing w:after="0" w:line="240" w:lineRule="auto"/>
+        <w:jc w:val="center"/>
         <w:rPr>
           <w:rFonts w:ascii="Times New Roman" w:eastAsia="Calibri" w:hAnsi="Times New Roman" w:cs="Times New Roman"/>
           <w:b/>
           <w:sz w:val="32"/>
           <w:szCs w:val="32"/>
-          <w:lang w:val="en-US"/>
-        </w:rPr>
-        <w:t>3</w:t>
-      </w:r>
+        </w:rPr>
+      </w:pPr>
       <w:r>
         <w:rPr>
           <w:rFonts w:ascii="Times New Roman" w:eastAsia="Calibri" w:hAnsi="Times New Roman" w:cs="Times New Roman"/>
@@ -374,6 +373,24 @@
           <w:sz w:val="32"/>
           <w:szCs w:val="32"/>
         </w:rPr>
+        <w:t>Лабораторная работа №</w:t>
+      </w:r>
+      <w:r>
+        <w:rPr>
+          <w:rFonts w:ascii="Times New Roman" w:eastAsia="Calibri" w:hAnsi="Times New Roman" w:cs="Times New Roman"/>
+          <w:b/>
+          <w:sz w:val="32"/>
+          <w:szCs w:val="32"/>
+        </w:rPr>
+        <w:t>4</w:t>
+      </w:r>
+      <w:r>
+        <w:rPr>
+          <w:rFonts w:ascii="Times New Roman" w:eastAsia="Calibri" w:hAnsi="Times New Roman" w:cs="Times New Roman"/>
+          <w:b/>
+          <w:sz w:val="32"/>
+          <w:szCs w:val="32"/>
+        </w:rPr>
         <w:t xml:space="preserve"> </w:t>
       </w:r>
     </w:p>
@@ -913,15 +930,20 @@
         <w:lastRenderedPageBreak/>
         <w:t>Задание:</w:t>
       </w:r>
-      <w:r>
-        <w:rPr>
-          <w:rFonts w:ascii="Times New Roman" w:eastAsia="Calibri" w:hAnsi="Times New Roman" w:cs="Times New Roman"/>
-          <w:b/>
-          <w:sz w:val="24"/>
-          <w:szCs w:val="24"/>
-        </w:rPr>
-        <w:br/>
-      </w:r>
+    </w:p>
+    <w:p>
+      <w:pPr>
+        <w:autoSpaceDE w:val="0"/>
+        <w:autoSpaceDN w:val="0"/>
+        <w:adjustRightInd w:val="0"/>
+        <w:spacing w:after="0" w:line="240" w:lineRule="auto"/>
+        <w:rPr>
+          <w:rFonts w:ascii="Times New Roman" w:eastAsia="Calibri" w:hAnsi="Times New Roman" w:cs="Times New Roman"/>
+          <w:b/>
+          <w:sz w:val="24"/>
+          <w:szCs w:val="24"/>
+        </w:rPr>
+      </w:pPr>
     </w:p>
     <w:p>
       <w:pPr>
@@ -937,13 +959,17 @@
       </w:pPr>
       <w:r>
         <w:rPr>
-          <w:noProof/>
+          <w:rFonts w:ascii="Times New Roman" w:eastAsia="Times New Roman" w:hAnsi="Times New Roman" w:cs="Times New Roman"/>
+          <w:color w:val="212529"/>
+          <w:sz w:val="20"/>
+          <w:szCs w:val="20"/>
+          <w:lang w:eastAsia="ru-RU"/>
         </w:rPr>
         <w:drawing>
-          <wp:inline distT="0" distB="0" distL="0" distR="0" wp14:anchorId="54A1831D" wp14:editId="355288A9">
-            <wp:extent cx="5940425" cy="3708400"/>
-            <wp:effectExtent l="0" t="0" r="3175" b="6350"/>
-            <wp:docPr id="2" name="Рисунок 2"/>
+          <wp:inline distT="0" distB="0" distL="0" distR="0" wp14:anchorId="4EA990CC" wp14:editId="4DC8C297">
+            <wp:extent cx="5940425" cy="3345180"/>
+            <wp:effectExtent l="0" t="0" r="3175" b="7620"/>
+            <wp:docPr id="1" name="Рисунок 1"/>
             <wp:cNvGraphicFramePr>
               <a:graphicFrameLocks xmlns:a="http://schemas.openxmlformats.org/drawingml/2006/main" noChangeAspect="1"/>
             </wp:cNvGraphicFramePr>
@@ -963,7 +989,7 @@
                   <pic:spPr>
                     <a:xfrm>
                       <a:off x="0" y="0"/>
-                      <a:ext cx="5940425" cy="3708400"/>
+                      <a:ext cx="5940425" cy="3345180"/>
                     </a:xfrm>
                     <a:prstGeom prst="rect">
                       <a:avLst/>
@@ -996,6 +1022,337 @@
           <w:color w:val="212529"/>
           <w:lang w:eastAsia="ru-RU"/>
         </w:rPr>
+        <w:br/>
+      </w:r>
+      <w:r>
+        <w:rPr>
+          <w:rFonts w:ascii="Times New Roman" w:eastAsia="Times New Roman" w:hAnsi="Times New Roman" w:cs="Times New Roman"/>
+          <w:b/>
+          <w:bCs/>
+          <w:color w:val="212529"/>
+          <w:lang w:eastAsia="ru-RU"/>
+        </w:rPr>
+        <w:br/>
+      </w:r>
+      <w:r>
+        <w:rPr>
+          <w:rFonts w:ascii="Times New Roman" w:eastAsia="Times New Roman" w:hAnsi="Times New Roman" w:cs="Times New Roman"/>
+          <w:b/>
+          <w:bCs/>
+          <w:color w:val="212529"/>
+          <w:lang w:eastAsia="ru-RU"/>
+        </w:rPr>
+        <w:br/>
+      </w:r>
+      <w:r>
+        <w:rPr>
+          <w:rFonts w:ascii="Times New Roman" w:eastAsia="Times New Roman" w:hAnsi="Times New Roman" w:cs="Times New Roman"/>
+          <w:b/>
+          <w:bCs/>
+          <w:color w:val="212529"/>
+          <w:lang w:eastAsia="ru-RU"/>
+        </w:rPr>
+        <w:br/>
+      </w:r>
+      <w:r>
+        <w:rPr>
+          <w:rFonts w:ascii="Times New Roman" w:eastAsia="Times New Roman" w:hAnsi="Times New Roman" w:cs="Times New Roman"/>
+          <w:b/>
+          <w:bCs/>
+          <w:color w:val="212529"/>
+          <w:lang w:eastAsia="ru-RU"/>
+        </w:rPr>
+        <w:br/>
+      </w:r>
+      <w:r>
+        <w:rPr>
+          <w:rFonts w:ascii="Times New Roman" w:eastAsia="Times New Roman" w:hAnsi="Times New Roman" w:cs="Times New Roman"/>
+          <w:b/>
+          <w:bCs/>
+          <w:color w:val="212529"/>
+          <w:lang w:eastAsia="ru-RU"/>
+        </w:rPr>
+        <w:br/>
+      </w:r>
+      <w:r>
+        <w:rPr>
+          <w:rFonts w:ascii="Times New Roman" w:eastAsia="Times New Roman" w:hAnsi="Times New Roman" w:cs="Times New Roman"/>
+          <w:b/>
+          <w:bCs/>
+          <w:color w:val="212529"/>
+          <w:lang w:eastAsia="ru-RU"/>
+        </w:rPr>
+        <w:br/>
+      </w:r>
+      <w:r>
+        <w:rPr>
+          <w:rFonts w:ascii="Times New Roman" w:eastAsia="Times New Roman" w:hAnsi="Times New Roman" w:cs="Times New Roman"/>
+          <w:b/>
+          <w:bCs/>
+          <w:color w:val="212529"/>
+          <w:lang w:eastAsia="ru-RU"/>
+        </w:rPr>
+        <w:br/>
+      </w:r>
+      <w:r>
+        <w:rPr>
+          <w:rFonts w:ascii="Times New Roman" w:eastAsia="Times New Roman" w:hAnsi="Times New Roman" w:cs="Times New Roman"/>
+          <w:b/>
+          <w:bCs/>
+          <w:color w:val="212529"/>
+          <w:lang w:eastAsia="ru-RU"/>
+        </w:rPr>
+        <w:br/>
+      </w:r>
+      <w:r>
+        <w:rPr>
+          <w:rFonts w:ascii="Times New Roman" w:eastAsia="Times New Roman" w:hAnsi="Times New Roman" w:cs="Times New Roman"/>
+          <w:b/>
+          <w:bCs/>
+          <w:color w:val="212529"/>
+          <w:lang w:eastAsia="ru-RU"/>
+        </w:rPr>
+        <w:br/>
+      </w:r>
+      <w:r>
+        <w:rPr>
+          <w:rFonts w:ascii="Times New Roman" w:eastAsia="Times New Roman" w:hAnsi="Times New Roman" w:cs="Times New Roman"/>
+          <w:b/>
+          <w:bCs/>
+          <w:color w:val="212529"/>
+          <w:lang w:eastAsia="ru-RU"/>
+        </w:rPr>
+        <w:br/>
+      </w:r>
+      <w:r>
+        <w:rPr>
+          <w:rFonts w:ascii="Times New Roman" w:eastAsia="Times New Roman" w:hAnsi="Times New Roman" w:cs="Times New Roman"/>
+          <w:b/>
+          <w:bCs/>
+          <w:color w:val="212529"/>
+          <w:lang w:eastAsia="ru-RU"/>
+        </w:rPr>
+        <w:br/>
+      </w:r>
+      <w:r>
+        <w:rPr>
+          <w:rFonts w:ascii="Times New Roman" w:eastAsia="Times New Roman" w:hAnsi="Times New Roman" w:cs="Times New Roman"/>
+          <w:b/>
+          <w:bCs/>
+          <w:color w:val="212529"/>
+          <w:lang w:eastAsia="ru-RU"/>
+        </w:rPr>
+        <w:br/>
+      </w:r>
+      <w:r>
+        <w:rPr>
+          <w:rFonts w:ascii="Times New Roman" w:eastAsia="Times New Roman" w:hAnsi="Times New Roman" w:cs="Times New Roman"/>
+          <w:b/>
+          <w:bCs/>
+          <w:color w:val="212529"/>
+          <w:lang w:eastAsia="ru-RU"/>
+        </w:rPr>
+        <w:br/>
+      </w:r>
+      <w:r>
+        <w:rPr>
+          <w:rFonts w:ascii="Times New Roman" w:eastAsia="Times New Roman" w:hAnsi="Times New Roman" w:cs="Times New Roman"/>
+          <w:b/>
+          <w:bCs/>
+          <w:color w:val="212529"/>
+          <w:lang w:eastAsia="ru-RU"/>
+        </w:rPr>
+        <w:br/>
+      </w:r>
+      <w:r>
+        <w:rPr>
+          <w:rFonts w:ascii="Times New Roman" w:eastAsia="Times New Roman" w:hAnsi="Times New Roman" w:cs="Times New Roman"/>
+          <w:b/>
+          <w:bCs/>
+          <w:color w:val="212529"/>
+          <w:lang w:eastAsia="ru-RU"/>
+        </w:rPr>
+        <w:br/>
+      </w:r>
+      <w:r>
+        <w:rPr>
+          <w:rFonts w:ascii="Times New Roman" w:eastAsia="Times New Roman" w:hAnsi="Times New Roman" w:cs="Times New Roman"/>
+          <w:b/>
+          <w:bCs/>
+          <w:color w:val="212529"/>
+          <w:lang w:eastAsia="ru-RU"/>
+        </w:rPr>
+        <w:br/>
+      </w:r>
+      <w:r>
+        <w:rPr>
+          <w:rFonts w:ascii="Times New Roman" w:eastAsia="Times New Roman" w:hAnsi="Times New Roman" w:cs="Times New Roman"/>
+          <w:b/>
+          <w:bCs/>
+          <w:color w:val="212529"/>
+          <w:lang w:eastAsia="ru-RU"/>
+        </w:rPr>
+        <w:br/>
+      </w:r>
+      <w:r>
+        <w:rPr>
+          <w:rFonts w:ascii="Times New Roman" w:eastAsia="Times New Roman" w:hAnsi="Times New Roman" w:cs="Times New Roman"/>
+          <w:b/>
+          <w:bCs/>
+          <w:color w:val="212529"/>
+          <w:lang w:eastAsia="ru-RU"/>
+        </w:rPr>
+        <w:br/>
+      </w:r>
+      <w:r>
+        <w:rPr>
+          <w:rFonts w:ascii="Times New Roman" w:eastAsia="Times New Roman" w:hAnsi="Times New Roman" w:cs="Times New Roman"/>
+          <w:b/>
+          <w:bCs/>
+          <w:color w:val="212529"/>
+          <w:lang w:eastAsia="ru-RU"/>
+        </w:rPr>
+        <w:br/>
+      </w:r>
+      <w:r>
+        <w:rPr>
+          <w:rFonts w:ascii="Times New Roman" w:eastAsia="Times New Roman" w:hAnsi="Times New Roman" w:cs="Times New Roman"/>
+          <w:b/>
+          <w:bCs/>
+          <w:color w:val="212529"/>
+          <w:lang w:eastAsia="ru-RU"/>
+        </w:rPr>
+        <w:br/>
+      </w:r>
+      <w:r>
+        <w:rPr>
+          <w:rFonts w:ascii="Times New Roman" w:eastAsia="Times New Roman" w:hAnsi="Times New Roman" w:cs="Times New Roman"/>
+          <w:b/>
+          <w:bCs/>
+          <w:color w:val="212529"/>
+          <w:lang w:eastAsia="ru-RU"/>
+        </w:rPr>
+        <w:br/>
+      </w:r>
+      <w:r>
+        <w:rPr>
+          <w:rFonts w:ascii="Times New Roman" w:eastAsia="Times New Roman" w:hAnsi="Times New Roman" w:cs="Times New Roman"/>
+          <w:b/>
+          <w:bCs/>
+          <w:color w:val="212529"/>
+          <w:lang w:eastAsia="ru-RU"/>
+        </w:rPr>
+        <w:br/>
+      </w:r>
+      <w:r>
+        <w:rPr>
+          <w:rFonts w:ascii="Times New Roman" w:eastAsia="Times New Roman" w:hAnsi="Times New Roman" w:cs="Times New Roman"/>
+          <w:b/>
+          <w:bCs/>
+          <w:color w:val="212529"/>
+          <w:lang w:eastAsia="ru-RU"/>
+        </w:rPr>
+        <w:br/>
+      </w:r>
+      <w:r>
+        <w:rPr>
+          <w:rFonts w:ascii="Times New Roman" w:eastAsia="Times New Roman" w:hAnsi="Times New Roman" w:cs="Times New Roman"/>
+          <w:b/>
+          <w:bCs/>
+          <w:color w:val="212529"/>
+          <w:lang w:eastAsia="ru-RU"/>
+        </w:rPr>
+        <w:br/>
+      </w:r>
+      <w:r>
+        <w:rPr>
+          <w:rFonts w:ascii="Times New Roman" w:eastAsia="Times New Roman" w:hAnsi="Times New Roman" w:cs="Times New Roman"/>
+          <w:b/>
+          <w:bCs/>
+          <w:color w:val="212529"/>
+          <w:lang w:eastAsia="ru-RU"/>
+        </w:rPr>
+        <w:br/>
+      </w:r>
+      <w:r>
+        <w:rPr>
+          <w:rFonts w:ascii="Times New Roman" w:eastAsia="Times New Roman" w:hAnsi="Times New Roman" w:cs="Times New Roman"/>
+          <w:b/>
+          <w:bCs/>
+          <w:color w:val="212529"/>
+          <w:lang w:eastAsia="ru-RU"/>
+        </w:rPr>
+        <w:br/>
+      </w:r>
+      <w:r>
+        <w:rPr>
+          <w:rFonts w:ascii="Times New Roman" w:eastAsia="Times New Roman" w:hAnsi="Times New Roman" w:cs="Times New Roman"/>
+          <w:b/>
+          <w:bCs/>
+          <w:color w:val="212529"/>
+          <w:lang w:eastAsia="ru-RU"/>
+        </w:rPr>
+        <w:br/>
+      </w:r>
+      <w:r>
+        <w:rPr>
+          <w:rFonts w:ascii="Times New Roman" w:eastAsia="Times New Roman" w:hAnsi="Times New Roman" w:cs="Times New Roman"/>
+          <w:b/>
+          <w:bCs/>
+          <w:color w:val="212529"/>
+          <w:lang w:eastAsia="ru-RU"/>
+        </w:rPr>
+        <w:br/>
+      </w:r>
+      <w:r>
+        <w:rPr>
+          <w:rFonts w:ascii="Times New Roman" w:eastAsia="Times New Roman" w:hAnsi="Times New Roman" w:cs="Times New Roman"/>
+          <w:b/>
+          <w:bCs/>
+          <w:color w:val="212529"/>
+          <w:lang w:eastAsia="ru-RU"/>
+        </w:rPr>
+        <w:br/>
+      </w:r>
+      <w:r>
+        <w:rPr>
+          <w:rFonts w:ascii="Times New Roman" w:eastAsia="Times New Roman" w:hAnsi="Times New Roman" w:cs="Times New Roman"/>
+          <w:b/>
+          <w:bCs/>
+          <w:color w:val="212529"/>
+          <w:lang w:eastAsia="ru-RU"/>
+        </w:rPr>
+        <w:br/>
+      </w:r>
+      <w:r>
+        <w:rPr>
+          <w:rFonts w:ascii="Times New Roman" w:eastAsia="Times New Roman" w:hAnsi="Times New Roman" w:cs="Times New Roman"/>
+          <w:b/>
+          <w:bCs/>
+          <w:color w:val="212529"/>
+          <w:lang w:eastAsia="ru-RU"/>
+        </w:rPr>
+        <w:br/>
+      </w:r>
+      <w:r>
+        <w:rPr>
+          <w:rFonts w:ascii="Times New Roman" w:eastAsia="Times New Roman" w:hAnsi="Times New Roman" w:cs="Times New Roman"/>
+          <w:b/>
+          <w:bCs/>
+          <w:color w:val="212529"/>
+          <w:lang w:eastAsia="ru-RU"/>
+        </w:rPr>
+        <w:lastRenderedPageBreak/>
+        <w:br/>
+      </w:r>
+      <w:r>
+        <w:rPr>
+          <w:rFonts w:ascii="Times New Roman" w:eastAsia="Times New Roman" w:hAnsi="Times New Roman" w:cs="Times New Roman"/>
+          <w:b/>
+          <w:bCs/>
+          <w:color w:val="212529"/>
+          <w:lang w:eastAsia="ru-RU"/>
+        </w:rPr>
         <w:t>Диаграмма классов объектной модели:</w:t>
       </w:r>
     </w:p>
@@ -1016,10 +1373,10 @@
           <w:noProof/>
         </w:rPr>
         <w:drawing>
-          <wp:inline distT="0" distB="0" distL="0" distR="0" wp14:anchorId="79B14B28" wp14:editId="7F576C44">
-            <wp:extent cx="5940425" cy="4284345"/>
+          <wp:inline distT="0" distB="0" distL="0" distR="0" wp14:anchorId="5E256671" wp14:editId="077AA16C">
+            <wp:extent cx="5940425" cy="6113145"/>
             <wp:effectExtent l="0" t="0" r="3175" b="1905"/>
-            <wp:docPr id="3" name="Рисунок 3"/>
+            <wp:docPr id="5" name="Рисунок 5"/>
             <wp:cNvGraphicFramePr>
               <a:graphicFrameLocks xmlns:a="http://schemas.openxmlformats.org/drawingml/2006/main" noChangeAspect="1"/>
             </wp:cNvGraphicFramePr>
@@ -1048,7 +1405,7 @@
                   <pic:spPr bwMode="auto">
                     <a:xfrm>
                       <a:off x="0" y="0"/>
-                      <a:ext cx="5940425" cy="4284345"/>
+                      <a:ext cx="5940425" cy="6113145"/>
                     </a:xfrm>
                     <a:prstGeom prst="rect">
                       <a:avLst/>
@@ -1083,7 +1440,6 @@
           <w:b/>
           <w:szCs w:val="24"/>
         </w:rPr>
-        <w:lastRenderedPageBreak/>
         <w:br/>
       </w:r>
       <w:r>
@@ -1103,7 +1459,6 @@
         <w:t xml:space="preserve"> </w:t>
       </w:r>
       <w:hyperlink r:id="rId9" w:history="1">
-        <w:proofErr w:type="spellStart"/>
         <w:r>
           <w:rPr>
             <w:rStyle w:val="a5"/>
@@ -1111,45 +1466,160 @@
             <w:bCs/>
             <w:szCs w:val="24"/>
           </w:rPr>
-          <w:t>GitHub</w:t>
-        </w:r>
-        <w:proofErr w:type="spellEnd"/>
-        <w:r>
-          <w:rPr>
-            <w:rStyle w:val="a5"/>
-            <w:rFonts w:ascii="Times New Roman" w:eastAsia="Calibri" w:hAnsi="Times New Roman" w:cs="Times New Roman"/>
-            <w:bCs/>
-            <w:szCs w:val="24"/>
-          </w:rPr>
-          <w:t>-репозиторий</w:t>
+          <w:t>GitHub-репозиторий</w:t>
         </w:r>
       </w:hyperlink>
-    </w:p>
-    <w:p>
-      <w:pPr>
-        <w:autoSpaceDE w:val="0"/>
-        <w:autoSpaceDN w:val="0"/>
-        <w:adjustRightInd w:val="0"/>
-        <w:spacing w:after="0" w:line="240" w:lineRule="auto"/>
-        <w:rPr>
-          <w:rFonts w:ascii="Times New Roman" w:eastAsia="Calibri" w:hAnsi="Times New Roman" w:cs="Times New Roman"/>
-          <w:b/>
-          <w:szCs w:val="24"/>
-        </w:rPr>
-      </w:pPr>
-    </w:p>
-    <w:p>
-      <w:pPr>
-        <w:autoSpaceDE w:val="0"/>
-        <w:autoSpaceDN w:val="0"/>
-        <w:adjustRightInd w:val="0"/>
-        <w:spacing w:after="0" w:line="240" w:lineRule="auto"/>
-        <w:rPr>
-          <w:rFonts w:ascii="Times New Roman" w:eastAsia="Calibri" w:hAnsi="Times New Roman" w:cs="Times New Roman"/>
-          <w:b/>
-          <w:szCs w:val="24"/>
-        </w:rPr>
-      </w:pPr>
+      <w:r>
+        <w:rPr>
+          <w:rStyle w:val="a5"/>
+          <w:rFonts w:ascii="Times New Roman" w:eastAsia="Calibri" w:hAnsi="Times New Roman" w:cs="Times New Roman"/>
+          <w:bCs/>
+          <w:szCs w:val="24"/>
+        </w:rPr>
+        <w:t xml:space="preserve"> (ветка </w:t>
+      </w:r>
+      <w:r>
+        <w:rPr>
+          <w:rStyle w:val="a5"/>
+          <w:rFonts w:ascii="Times New Roman" w:eastAsia="Calibri" w:hAnsi="Times New Roman" w:cs="Times New Roman"/>
+          <w:bCs/>
+          <w:szCs w:val="24"/>
+          <w:lang w:val="en-US"/>
+        </w:rPr>
+        <w:t>lab</w:t>
+      </w:r>
+      <w:r>
+        <w:rPr>
+          <w:rStyle w:val="a5"/>
+          <w:rFonts w:ascii="Times New Roman" w:eastAsia="Calibri" w:hAnsi="Times New Roman" w:cs="Times New Roman"/>
+          <w:bCs/>
+          <w:szCs w:val="24"/>
+        </w:rPr>
+        <w:t>4)</w:t>
+      </w:r>
+    </w:p>
+    <w:p>
+      <w:pPr>
+        <w:autoSpaceDE w:val="0"/>
+        <w:autoSpaceDN w:val="0"/>
+        <w:adjustRightInd w:val="0"/>
+        <w:spacing w:after="0" w:line="240" w:lineRule="auto"/>
+        <w:rPr>
+          <w:rFonts w:ascii="Times New Roman" w:eastAsia="Calibri" w:hAnsi="Times New Roman" w:cs="Times New Roman"/>
+          <w:b/>
+          <w:szCs w:val="24"/>
+        </w:rPr>
+      </w:pPr>
+    </w:p>
+    <w:p>
+      <w:pPr>
+        <w:autoSpaceDE w:val="0"/>
+        <w:autoSpaceDN w:val="0"/>
+        <w:adjustRightInd w:val="0"/>
+        <w:spacing w:after="0" w:line="240" w:lineRule="auto"/>
+        <w:rPr>
+          <w:rFonts w:ascii="Times New Roman" w:eastAsia="Calibri" w:hAnsi="Times New Roman" w:cs="Times New Roman"/>
+          <w:b/>
+          <w:szCs w:val="24"/>
+        </w:rPr>
+      </w:pPr>
+      <w:r>
+        <w:rPr>
+          <w:rFonts w:ascii="Times New Roman" w:eastAsia="Calibri" w:hAnsi="Times New Roman" w:cs="Times New Roman"/>
+          <w:b/>
+          <w:szCs w:val="24"/>
+        </w:rPr>
+        <w:br/>
+      </w:r>
+      <w:r>
+        <w:rPr>
+          <w:rFonts w:ascii="Times New Roman" w:eastAsia="Calibri" w:hAnsi="Times New Roman" w:cs="Times New Roman"/>
+          <w:b/>
+          <w:szCs w:val="24"/>
+        </w:rPr>
+        <w:br/>
+      </w:r>
+      <w:r>
+        <w:rPr>
+          <w:rFonts w:ascii="Times New Roman" w:eastAsia="Calibri" w:hAnsi="Times New Roman" w:cs="Times New Roman"/>
+          <w:b/>
+          <w:szCs w:val="24"/>
+        </w:rPr>
+        <w:br/>
+      </w:r>
+      <w:r>
+        <w:rPr>
+          <w:rFonts w:ascii="Times New Roman" w:eastAsia="Calibri" w:hAnsi="Times New Roman" w:cs="Times New Roman"/>
+          <w:b/>
+          <w:szCs w:val="24"/>
+        </w:rPr>
+        <w:br/>
+      </w:r>
+      <w:r>
+        <w:rPr>
+          <w:rFonts w:ascii="Times New Roman" w:eastAsia="Calibri" w:hAnsi="Times New Roman" w:cs="Times New Roman"/>
+          <w:b/>
+          <w:szCs w:val="24"/>
+        </w:rPr>
+        <w:br/>
+      </w:r>
+      <w:r>
+        <w:rPr>
+          <w:rFonts w:ascii="Times New Roman" w:eastAsia="Calibri" w:hAnsi="Times New Roman" w:cs="Times New Roman"/>
+          <w:b/>
+          <w:szCs w:val="24"/>
+        </w:rPr>
+        <w:br/>
+      </w:r>
+      <w:r>
+        <w:rPr>
+          <w:rFonts w:ascii="Times New Roman" w:eastAsia="Calibri" w:hAnsi="Times New Roman" w:cs="Times New Roman"/>
+          <w:b/>
+          <w:szCs w:val="24"/>
+        </w:rPr>
+        <w:br/>
+      </w:r>
+      <w:r>
+        <w:rPr>
+          <w:rFonts w:ascii="Times New Roman" w:eastAsia="Calibri" w:hAnsi="Times New Roman" w:cs="Times New Roman"/>
+          <w:b/>
+          <w:szCs w:val="24"/>
+        </w:rPr>
+        <w:br/>
+      </w:r>
+      <w:r>
+        <w:rPr>
+          <w:rFonts w:ascii="Times New Roman" w:eastAsia="Calibri" w:hAnsi="Times New Roman" w:cs="Times New Roman"/>
+          <w:b/>
+          <w:szCs w:val="24"/>
+        </w:rPr>
+        <w:br/>
+      </w:r>
+      <w:r>
+        <w:rPr>
+          <w:rFonts w:ascii="Times New Roman" w:eastAsia="Calibri" w:hAnsi="Times New Roman" w:cs="Times New Roman"/>
+          <w:b/>
+          <w:szCs w:val="24"/>
+        </w:rPr>
+        <w:br/>
+      </w:r>
+      <w:r>
+        <w:rPr>
+          <w:rFonts w:ascii="Times New Roman" w:eastAsia="Calibri" w:hAnsi="Times New Roman" w:cs="Times New Roman"/>
+          <w:b/>
+          <w:szCs w:val="24"/>
+        </w:rPr>
+        <w:br/>
+      </w:r>
+      <w:r>
+        <w:rPr>
+          <w:rFonts w:ascii="Times New Roman" w:eastAsia="Calibri" w:hAnsi="Times New Roman" w:cs="Times New Roman"/>
+          <w:b/>
+          <w:szCs w:val="24"/>
+        </w:rPr>
+        <w:lastRenderedPageBreak/>
+        <w:br/>
+      </w:r>
       <w:r>
         <w:rPr>
           <w:rFonts w:ascii="Times New Roman" w:eastAsia="Calibri" w:hAnsi="Times New Roman" w:cs="Times New Roman"/>
@@ -1196,7 +1666,7 @@
           <w:bCs/>
           <w:szCs w:val="24"/>
         </w:rPr>
-        <w:t>Пух подошёл к Кристофер Робин</w:t>
+        <w:t>Тигра весело прыгнул</w:t>
       </w:r>
     </w:p>
     <w:p>
@@ -1223,7 +1693,7 @@
           <w:bCs/>
           <w:szCs w:val="24"/>
         </w:rPr>
-        <w:t>Пятачок подошёл к Кристофер Робин</w:t>
+        <w:t>Тигра подошёл к Кристофер Робин</w:t>
       </w:r>
     </w:p>
     <w:p>
@@ -1250,7 +1720,7 @@
           <w:bCs/>
           <w:szCs w:val="24"/>
         </w:rPr>
-        <w:t>Пух обнял Кристофер Робин</w:t>
+        <w:t>Тигра сказал Кристофер Робин: Сюда идти?</w:t>
       </w:r>
     </w:p>
     <w:p>
@@ -1277,7 +1747,7 @@
           <w:bCs/>
           <w:szCs w:val="24"/>
         </w:rPr>
-        <w:t>Пятачок обнял Кристофер Робин</w:t>
+        <w:t>Тигра весело прыгнул</w:t>
       </w:r>
     </w:p>
     <w:p>
@@ -1304,7 +1774,7 @@
           <w:bCs/>
           <w:szCs w:val="24"/>
         </w:rPr>
-        <w:t>Пух рассказал Кристофер Робин, в чём дело</w:t>
+        <w:t>Тигра сказал Кристофер Робин: Сюда идти?</w:t>
       </w:r>
     </w:p>
     <w:p>
@@ -1331,18 +1801,8 @@
           <w:bCs/>
           <w:szCs w:val="24"/>
         </w:rPr>
-        <w:t xml:space="preserve">Пух подошёл </w:t>
-      </w:r>
-      <w:proofErr w:type="gramStart"/>
-      <w:r>
-        <w:rPr>
-          <w:rFonts w:ascii="Times New Roman" w:eastAsia="Calibri" w:hAnsi="Times New Roman" w:cs="Times New Roman"/>
-          <w:bCs/>
-          <w:szCs w:val="24"/>
-        </w:rPr>
-        <w:t>к дом</w:t>
-      </w:r>
-      <w:proofErr w:type="gramEnd"/>
+        <w:t>Тигра весело прыгнул</w:t>
+      </w:r>
     </w:p>
     <w:p>
       <w:pPr>
@@ -1368,7 +1828,7 @@
           <w:bCs/>
           <w:szCs w:val="24"/>
         </w:rPr>
-        <w:t>Пух вошёл в дом</w:t>
+        <w:t>Тигра сказал Кристофер Робин: Сюда идти?</w:t>
       </w:r>
     </w:p>
     <w:p>
@@ -1395,18 +1855,8 @@
           <w:bCs/>
           <w:szCs w:val="24"/>
         </w:rPr>
-        <w:t xml:space="preserve">Пятачок подошёл </w:t>
-      </w:r>
-      <w:proofErr w:type="gramStart"/>
-      <w:r>
-        <w:rPr>
-          <w:rFonts w:ascii="Times New Roman" w:eastAsia="Calibri" w:hAnsi="Times New Roman" w:cs="Times New Roman"/>
-          <w:bCs/>
-          <w:szCs w:val="24"/>
-        </w:rPr>
-        <w:t>к дом</w:t>
-      </w:r>
-      <w:proofErr w:type="gramEnd"/>
+        <w:t>Тигра подошёл к дом</w:t>
+      </w:r>
     </w:p>
     <w:p>
       <w:pPr>
@@ -1432,7 +1882,7 @@
           <w:bCs/>
           <w:szCs w:val="24"/>
         </w:rPr>
-        <w:t>Пятачок вошёл в дом</w:t>
+        <w:t>Пух подошёл к Кристофер Робин</w:t>
       </w:r>
     </w:p>
     <w:p>
@@ -1459,18 +1909,8 @@
           <w:bCs/>
           <w:szCs w:val="24"/>
         </w:rPr>
-        <w:t xml:space="preserve">Тигра подошёл </w:t>
-      </w:r>
-      <w:proofErr w:type="gramStart"/>
-      <w:r>
-        <w:rPr>
-          <w:rFonts w:ascii="Times New Roman" w:eastAsia="Calibri" w:hAnsi="Times New Roman" w:cs="Times New Roman"/>
-          <w:bCs/>
-          <w:szCs w:val="24"/>
-        </w:rPr>
-        <w:t>к дом</w:t>
-      </w:r>
-      <w:proofErr w:type="gramEnd"/>
+        <w:t>Пятачок подошёл к Кристофер Робин</w:t>
+      </w:r>
     </w:p>
     <w:p>
       <w:pPr>
@@ -1496,7 +1936,7 @@
           <w:bCs/>
           <w:szCs w:val="24"/>
         </w:rPr>
-        <w:t>Тигра вошёл в дом</w:t>
+        <w:t>Пух обнял Кристофер Робин</w:t>
       </w:r>
     </w:p>
     <w:p>
@@ -1523,7 +1963,7 @@
           <w:bCs/>
           <w:szCs w:val="24"/>
         </w:rPr>
-        <w:t>Крошка Ру подошёл к Пух</w:t>
+        <w:t>Пятачок обнял Кристофер Робин</w:t>
       </w:r>
     </w:p>
     <w:p>
@@ -1550,25 +1990,7 @@
           <w:bCs/>
           <w:szCs w:val="24"/>
         </w:rPr>
-        <w:t>Крошка Ру сказал</w:t>
-      </w:r>
-      <w:proofErr w:type="gramStart"/>
-      <w:r>
-        <w:rPr>
-          <w:rFonts w:ascii="Times New Roman" w:eastAsia="Calibri" w:hAnsi="Times New Roman" w:cs="Times New Roman"/>
-          <w:bCs/>
-          <w:szCs w:val="24"/>
-        </w:rPr>
-        <w:t>: Здравствуй</w:t>
-      </w:r>
-      <w:proofErr w:type="gramEnd"/>
-      <w:r>
-        <w:rPr>
-          <w:rFonts w:ascii="Times New Roman" w:eastAsia="Calibri" w:hAnsi="Times New Roman" w:cs="Times New Roman"/>
-          <w:bCs/>
-          <w:szCs w:val="24"/>
-        </w:rPr>
-        <w:t>, Пух</w:t>
+        <w:t>Пух рассказал Кристофер Робин, в чём дело</w:t>
       </w:r>
     </w:p>
     <w:p>
@@ -1595,7 +2017,7 @@
           <w:bCs/>
           <w:szCs w:val="24"/>
         </w:rPr>
-        <w:t>Крошка Ру подошёл к Пятачок</w:t>
+        <w:t>Пух подошёл к дом</w:t>
       </w:r>
     </w:p>
     <w:p>
@@ -1622,25 +2044,7 @@
           <w:bCs/>
           <w:szCs w:val="24"/>
         </w:rPr>
-        <w:t>Крошка Ру сказал</w:t>
-      </w:r>
-      <w:proofErr w:type="gramStart"/>
-      <w:r>
-        <w:rPr>
-          <w:rFonts w:ascii="Times New Roman" w:eastAsia="Calibri" w:hAnsi="Times New Roman" w:cs="Times New Roman"/>
-          <w:bCs/>
-          <w:szCs w:val="24"/>
-        </w:rPr>
-        <w:t>: Здравствуй</w:t>
-      </w:r>
-      <w:proofErr w:type="gramEnd"/>
-      <w:r>
-        <w:rPr>
-          <w:rFonts w:ascii="Times New Roman" w:eastAsia="Calibri" w:hAnsi="Times New Roman" w:cs="Times New Roman"/>
-          <w:bCs/>
-          <w:szCs w:val="24"/>
-        </w:rPr>
-        <w:t>, Пятачок</w:t>
+        <w:t>Пух вошёл в дом</w:t>
       </w:r>
     </w:p>
     <w:p>
@@ -1667,7 +2071,7 @@
           <w:bCs/>
           <w:szCs w:val="24"/>
         </w:rPr>
-        <w:t>Крошка Ру подошёл к Тигра</w:t>
+        <w:t>Пятачок подошёл к дом</w:t>
       </w:r>
     </w:p>
     <w:p>
@@ -1694,25 +2098,7 @@
           <w:bCs/>
           <w:szCs w:val="24"/>
         </w:rPr>
-        <w:t>Крошка Ру сказал</w:t>
-      </w:r>
-      <w:proofErr w:type="gramStart"/>
-      <w:r>
-        <w:rPr>
-          <w:rFonts w:ascii="Times New Roman" w:eastAsia="Calibri" w:hAnsi="Times New Roman" w:cs="Times New Roman"/>
-          <w:bCs/>
-          <w:szCs w:val="24"/>
-        </w:rPr>
-        <w:t>: Здравствуй</w:t>
-      </w:r>
-      <w:proofErr w:type="gramEnd"/>
-      <w:r>
-        <w:rPr>
-          <w:rFonts w:ascii="Times New Roman" w:eastAsia="Calibri" w:hAnsi="Times New Roman" w:cs="Times New Roman"/>
-          <w:bCs/>
-          <w:szCs w:val="24"/>
-        </w:rPr>
-        <w:t>, Тигра</w:t>
+        <w:t>Пятачок вошёл в дом</w:t>
       </w:r>
     </w:p>
     <w:p>
@@ -1739,25 +2125,7 @@
           <w:bCs/>
           <w:szCs w:val="24"/>
         </w:rPr>
-        <w:t>Крошка Ру сказал</w:t>
-      </w:r>
-      <w:proofErr w:type="gramStart"/>
-      <w:r>
-        <w:rPr>
-          <w:rFonts w:ascii="Times New Roman" w:eastAsia="Calibri" w:hAnsi="Times New Roman" w:cs="Times New Roman"/>
-          <w:bCs/>
-          <w:szCs w:val="24"/>
-        </w:rPr>
-        <w:t>: Здравствуй</w:t>
-      </w:r>
-      <w:proofErr w:type="gramEnd"/>
-      <w:r>
-        <w:rPr>
-          <w:rFonts w:ascii="Times New Roman" w:eastAsia="Calibri" w:hAnsi="Times New Roman" w:cs="Times New Roman"/>
-          <w:bCs/>
-          <w:szCs w:val="24"/>
-        </w:rPr>
-        <w:t>, Тигра</w:t>
+        <w:t>Тигра вошёл в дом</w:t>
       </w:r>
     </w:p>
     <w:p>
@@ -1784,7 +2152,7 @@
           <w:bCs/>
           <w:szCs w:val="24"/>
         </w:rPr>
-        <w:t>Пух подошёл к Кенга</w:t>
+        <w:t>Крошка Ру подошёл к Пух</w:t>
       </w:r>
     </w:p>
     <w:p>
@@ -1811,7 +2179,7 @@
           <w:bCs/>
           <w:szCs w:val="24"/>
         </w:rPr>
-        <w:t>Пух рассказал Кенга, зачем они пришли</w:t>
+        <w:t>Крошка Ру сказал: Здравствуй, Пух</w:t>
       </w:r>
     </w:p>
     <w:p>
@@ -1838,7 +2206,7 @@
           <w:bCs/>
           <w:szCs w:val="24"/>
         </w:rPr>
-        <w:t>Кенга подошла к Тигра</w:t>
+        <w:t>Крошка Ру подошёл к Пятачок</w:t>
       </w:r>
     </w:p>
     <w:p>
@@ -1865,25 +2233,7 @@
           <w:bCs/>
           <w:szCs w:val="24"/>
         </w:rPr>
-        <w:t>Кенга ласково сказала Тигра</w:t>
-      </w:r>
-      <w:proofErr w:type="gramStart"/>
-      <w:r>
-        <w:rPr>
-          <w:rFonts w:ascii="Times New Roman" w:eastAsia="Calibri" w:hAnsi="Times New Roman" w:cs="Times New Roman"/>
-          <w:bCs/>
-          <w:szCs w:val="24"/>
-        </w:rPr>
-        <w:t>: Ну</w:t>
-      </w:r>
-      <w:proofErr w:type="gramEnd"/>
-      <w:r>
-        <w:rPr>
-          <w:rFonts w:ascii="Times New Roman" w:eastAsia="Calibri" w:hAnsi="Times New Roman" w:cs="Times New Roman"/>
-          <w:bCs/>
-          <w:szCs w:val="24"/>
-        </w:rPr>
-        <w:t xml:space="preserve"> что ж, милый Тигра, загляни в мой буфет и посмотри -- что тебе там понравится</w:t>
+        <w:t>Крошка Ру сказал: Здравствуй, Пятачок</w:t>
       </w:r>
     </w:p>
     <w:p>
@@ -1900,7 +2250,196 @@
         <w:spacing w:after="0" w:line="240" w:lineRule="auto"/>
         <w:rPr>
           <w:rFonts w:ascii="Times New Roman" w:eastAsia="Calibri" w:hAnsi="Times New Roman" w:cs="Times New Roman"/>
-          <w:b/>
+          <w:bCs/>
+          <w:szCs w:val="24"/>
+        </w:rPr>
+      </w:pPr>
+      <w:r>
+        <w:rPr>
+          <w:rFonts w:ascii="Times New Roman" w:eastAsia="Calibri" w:hAnsi="Times New Roman" w:cs="Times New Roman"/>
+          <w:bCs/>
+          <w:szCs w:val="24"/>
+        </w:rPr>
+        <w:t>Крошка Ру подошёл к Тигра</w:t>
+      </w:r>
+    </w:p>
+    <w:p>
+      <w:pPr>
+        <w:pBdr>
+          <w:top w:val="single" w:sz="4" w:space="1" w:color="auto"/>
+          <w:left w:val="single" w:sz="4" w:space="4" w:color="auto"/>
+          <w:bottom w:val="single" w:sz="4" w:space="1" w:color="auto"/>
+          <w:right w:val="single" w:sz="4" w:space="4" w:color="auto"/>
+        </w:pBdr>
+        <w:autoSpaceDE w:val="0"/>
+        <w:autoSpaceDN w:val="0"/>
+        <w:adjustRightInd w:val="0"/>
+        <w:spacing w:after="0" w:line="240" w:lineRule="auto"/>
+        <w:rPr>
+          <w:rFonts w:ascii="Times New Roman" w:eastAsia="Calibri" w:hAnsi="Times New Roman" w:cs="Times New Roman"/>
+          <w:bCs/>
+          <w:szCs w:val="24"/>
+        </w:rPr>
+      </w:pPr>
+      <w:r>
+        <w:rPr>
+          <w:rFonts w:ascii="Times New Roman" w:eastAsia="Calibri" w:hAnsi="Times New Roman" w:cs="Times New Roman"/>
+          <w:bCs/>
+          <w:szCs w:val="24"/>
+        </w:rPr>
+        <w:t>Крошка Ру сказал: Здравствуй, Тигра</w:t>
+      </w:r>
+    </w:p>
+    <w:p>
+      <w:pPr>
+        <w:pBdr>
+          <w:top w:val="single" w:sz="4" w:space="1" w:color="auto"/>
+          <w:left w:val="single" w:sz="4" w:space="4" w:color="auto"/>
+          <w:bottom w:val="single" w:sz="4" w:space="1" w:color="auto"/>
+          <w:right w:val="single" w:sz="4" w:space="4" w:color="auto"/>
+        </w:pBdr>
+        <w:autoSpaceDE w:val="0"/>
+        <w:autoSpaceDN w:val="0"/>
+        <w:adjustRightInd w:val="0"/>
+        <w:spacing w:after="0" w:line="240" w:lineRule="auto"/>
+        <w:rPr>
+          <w:rFonts w:ascii="Times New Roman" w:eastAsia="Calibri" w:hAnsi="Times New Roman" w:cs="Times New Roman"/>
+          <w:bCs/>
+          <w:szCs w:val="24"/>
+        </w:rPr>
+      </w:pPr>
+      <w:r>
+        <w:rPr>
+          <w:rFonts w:ascii="Times New Roman" w:eastAsia="Calibri" w:hAnsi="Times New Roman" w:cs="Times New Roman"/>
+          <w:bCs/>
+          <w:szCs w:val="24"/>
+        </w:rPr>
+        <w:t>Крошка Ру сказал: Здравствуй, Тигра</w:t>
+      </w:r>
+    </w:p>
+    <w:p>
+      <w:pPr>
+        <w:pBdr>
+          <w:top w:val="single" w:sz="4" w:space="1" w:color="auto"/>
+          <w:left w:val="single" w:sz="4" w:space="4" w:color="auto"/>
+          <w:bottom w:val="single" w:sz="4" w:space="1" w:color="auto"/>
+          <w:right w:val="single" w:sz="4" w:space="4" w:color="auto"/>
+        </w:pBdr>
+        <w:autoSpaceDE w:val="0"/>
+        <w:autoSpaceDN w:val="0"/>
+        <w:adjustRightInd w:val="0"/>
+        <w:spacing w:after="0" w:line="240" w:lineRule="auto"/>
+        <w:rPr>
+          <w:rFonts w:ascii="Times New Roman" w:eastAsia="Calibri" w:hAnsi="Times New Roman" w:cs="Times New Roman"/>
+          <w:bCs/>
+          <w:szCs w:val="24"/>
+        </w:rPr>
+      </w:pPr>
+      <w:r>
+        <w:rPr>
+          <w:rFonts w:ascii="Times New Roman" w:eastAsia="Calibri" w:hAnsi="Times New Roman" w:cs="Times New Roman"/>
+          <w:bCs/>
+          <w:szCs w:val="24"/>
+        </w:rPr>
+        <w:t>Пух подошёл к Кенга</w:t>
+      </w:r>
+    </w:p>
+    <w:p>
+      <w:pPr>
+        <w:pBdr>
+          <w:top w:val="single" w:sz="4" w:space="1" w:color="auto"/>
+          <w:left w:val="single" w:sz="4" w:space="4" w:color="auto"/>
+          <w:bottom w:val="single" w:sz="4" w:space="1" w:color="auto"/>
+          <w:right w:val="single" w:sz="4" w:space="4" w:color="auto"/>
+        </w:pBdr>
+        <w:autoSpaceDE w:val="0"/>
+        <w:autoSpaceDN w:val="0"/>
+        <w:adjustRightInd w:val="0"/>
+        <w:spacing w:after="0" w:line="240" w:lineRule="auto"/>
+        <w:rPr>
+          <w:rFonts w:ascii="Times New Roman" w:eastAsia="Calibri" w:hAnsi="Times New Roman" w:cs="Times New Roman"/>
+          <w:bCs/>
+          <w:szCs w:val="24"/>
+        </w:rPr>
+      </w:pPr>
+      <w:r>
+        <w:rPr>
+          <w:rFonts w:ascii="Times New Roman" w:eastAsia="Calibri" w:hAnsi="Times New Roman" w:cs="Times New Roman"/>
+          <w:bCs/>
+          <w:szCs w:val="24"/>
+        </w:rPr>
+        <w:t>Пух рассказал Кенга, зачем они пришли</w:t>
+      </w:r>
+    </w:p>
+    <w:p>
+      <w:pPr>
+        <w:pBdr>
+          <w:top w:val="single" w:sz="4" w:space="1" w:color="auto"/>
+          <w:left w:val="single" w:sz="4" w:space="4" w:color="auto"/>
+          <w:bottom w:val="single" w:sz="4" w:space="1" w:color="auto"/>
+          <w:right w:val="single" w:sz="4" w:space="4" w:color="auto"/>
+        </w:pBdr>
+        <w:autoSpaceDE w:val="0"/>
+        <w:autoSpaceDN w:val="0"/>
+        <w:adjustRightInd w:val="0"/>
+        <w:spacing w:after="0" w:line="240" w:lineRule="auto"/>
+        <w:rPr>
+          <w:rFonts w:ascii="Times New Roman" w:eastAsia="Calibri" w:hAnsi="Times New Roman" w:cs="Times New Roman"/>
+          <w:bCs/>
+          <w:szCs w:val="24"/>
+        </w:rPr>
+      </w:pPr>
+      <w:r>
+        <w:rPr>
+          <w:rFonts w:ascii="Times New Roman" w:eastAsia="Calibri" w:hAnsi="Times New Roman" w:cs="Times New Roman"/>
+          <w:bCs/>
+          <w:szCs w:val="24"/>
+        </w:rPr>
+        <w:t>Кенга подошла к Тигра</w:t>
+      </w:r>
+    </w:p>
+    <w:p>
+      <w:pPr>
+        <w:pBdr>
+          <w:top w:val="single" w:sz="4" w:space="1" w:color="auto"/>
+          <w:left w:val="single" w:sz="4" w:space="4" w:color="auto"/>
+          <w:bottom w:val="single" w:sz="4" w:space="1" w:color="auto"/>
+          <w:right w:val="single" w:sz="4" w:space="4" w:color="auto"/>
+        </w:pBdr>
+        <w:autoSpaceDE w:val="0"/>
+        <w:autoSpaceDN w:val="0"/>
+        <w:adjustRightInd w:val="0"/>
+        <w:spacing w:after="0" w:line="240" w:lineRule="auto"/>
+        <w:rPr>
+          <w:rFonts w:ascii="Times New Roman" w:eastAsia="Calibri" w:hAnsi="Times New Roman" w:cs="Times New Roman"/>
+          <w:bCs/>
+          <w:szCs w:val="24"/>
+        </w:rPr>
+      </w:pPr>
+      <w:r>
+        <w:rPr>
+          <w:rFonts w:ascii="Times New Roman" w:eastAsia="Calibri" w:hAnsi="Times New Roman" w:cs="Times New Roman"/>
+          <w:bCs/>
+          <w:szCs w:val="24"/>
+        </w:rPr>
+        <w:t>Кенга ласково сказала Тигра: Ну что ж, милый Тигра, загляни в мой буфет и посмотри -- что тебе там понравится</w:t>
+      </w:r>
+    </w:p>
+    <w:p>
+      <w:pPr>
+        <w:pBdr>
+          <w:top w:val="single" w:sz="4" w:space="1" w:color="auto"/>
+          <w:left w:val="single" w:sz="4" w:space="4" w:color="auto"/>
+          <w:bottom w:val="single" w:sz="4" w:space="1" w:color="auto"/>
+          <w:right w:val="single" w:sz="4" w:space="4" w:color="auto"/>
+        </w:pBdr>
+        <w:autoSpaceDE w:val="0"/>
+        <w:autoSpaceDN w:val="0"/>
+        <w:adjustRightInd w:val="0"/>
+        <w:spacing w:after="0" w:line="240" w:lineRule="auto"/>
+        <w:rPr>
+          <w:rFonts w:ascii="Times New Roman" w:eastAsia="Calibri" w:hAnsi="Times New Roman" w:cs="Times New Roman"/>
+          <w:bCs/>
           <w:szCs w:val="24"/>
         </w:rPr>
       </w:pPr>
@@ -1915,51 +2454,178 @@
     </w:p>
     <w:p>
       <w:pPr>
-        <w:autoSpaceDE w:val="0"/>
-        <w:autoSpaceDN w:val="0"/>
-        <w:adjustRightInd w:val="0"/>
-        <w:spacing w:after="0" w:line="240" w:lineRule="auto"/>
-        <w:rPr>
-          <w:rFonts w:ascii="Times New Roman" w:eastAsia="Calibri" w:hAnsi="Times New Roman" w:cs="Times New Roman"/>
-          <w:b/>
-          <w:szCs w:val="24"/>
-        </w:rPr>
-      </w:pPr>
-      <w:r>
-        <w:rPr>
-          <w:rFonts w:ascii="Times New Roman" w:eastAsia="Calibri" w:hAnsi="Times New Roman" w:cs="Times New Roman"/>
-          <w:b/>
-          <w:szCs w:val="24"/>
-        </w:rPr>
-        <w:br/>
-      </w:r>
-      <w:r>
-        <w:rPr>
-          <w:rFonts w:ascii="Times New Roman" w:eastAsia="Calibri" w:hAnsi="Times New Roman" w:cs="Times New Roman"/>
-          <w:b/>
-          <w:szCs w:val="24"/>
-        </w:rPr>
-        <w:br/>
-      </w:r>
-      <w:r>
-        <w:rPr>
-          <w:rFonts w:ascii="Times New Roman" w:eastAsia="Calibri" w:hAnsi="Times New Roman" w:cs="Times New Roman"/>
-          <w:b/>
-          <w:szCs w:val="24"/>
-        </w:rPr>
-        <w:t>Вывод:</w:t>
-      </w:r>
-      <w:r>
-        <w:rPr>
-          <w:rFonts w:ascii="Times New Roman" w:eastAsia="Calibri" w:hAnsi="Times New Roman" w:cs="Times New Roman"/>
-          <w:b/>
-          <w:szCs w:val="24"/>
-        </w:rPr>
-        <w:br/>
-      </w:r>
-    </w:p>
-    <w:p>
-      <w:pPr>
+        <w:pBdr>
+          <w:top w:val="single" w:sz="4" w:space="1" w:color="auto"/>
+          <w:left w:val="single" w:sz="4" w:space="4" w:color="auto"/>
+          <w:bottom w:val="single" w:sz="4" w:space="1" w:color="auto"/>
+          <w:right w:val="single" w:sz="4" w:space="4" w:color="auto"/>
+        </w:pBdr>
+        <w:autoSpaceDE w:val="0"/>
+        <w:autoSpaceDN w:val="0"/>
+        <w:adjustRightInd w:val="0"/>
+        <w:spacing w:after="0" w:line="240" w:lineRule="auto"/>
+        <w:rPr>
+          <w:rFonts w:ascii="Times New Roman" w:eastAsia="Calibri" w:hAnsi="Times New Roman" w:cs="Times New Roman"/>
+          <w:bCs/>
+          <w:szCs w:val="24"/>
+        </w:rPr>
+      </w:pPr>
+      <w:r>
+        <w:rPr>
+          <w:rFonts w:ascii="Times New Roman" w:eastAsia="Calibri" w:hAnsi="Times New Roman" w:cs="Times New Roman"/>
+          <w:bCs/>
+          <w:szCs w:val="24"/>
+        </w:rPr>
+        <w:t>Тигра сунул лапа в горшок и нашёл мёд</w:t>
+      </w:r>
+    </w:p>
+    <w:p>
+      <w:pPr>
+        <w:pBdr>
+          <w:top w:val="single" w:sz="4" w:space="1" w:color="auto"/>
+          <w:left w:val="single" w:sz="4" w:space="4" w:color="auto"/>
+          <w:bottom w:val="single" w:sz="4" w:space="1" w:color="auto"/>
+          <w:right w:val="single" w:sz="4" w:space="4" w:color="auto"/>
+        </w:pBdr>
+        <w:autoSpaceDE w:val="0"/>
+        <w:autoSpaceDN w:val="0"/>
+        <w:adjustRightInd w:val="0"/>
+        <w:spacing w:after="0" w:line="240" w:lineRule="auto"/>
+        <w:rPr>
+          <w:rFonts w:ascii="Times New Roman" w:eastAsia="Calibri" w:hAnsi="Times New Roman" w:cs="Times New Roman"/>
+          <w:bCs/>
+          <w:szCs w:val="24"/>
+        </w:rPr>
+      </w:pPr>
+      <w:r>
+        <w:rPr>
+          <w:rFonts w:ascii="Times New Roman" w:eastAsia="Calibri" w:hAnsi="Times New Roman" w:cs="Times New Roman"/>
+          <w:bCs/>
+          <w:szCs w:val="24"/>
+        </w:rPr>
+        <w:t>Тигры это не любят</w:t>
+      </w:r>
+    </w:p>
+    <w:p>
+      <w:pPr>
+        <w:pBdr>
+          <w:top w:val="single" w:sz="4" w:space="1" w:color="auto"/>
+          <w:left w:val="single" w:sz="4" w:space="4" w:color="auto"/>
+          <w:bottom w:val="single" w:sz="4" w:space="1" w:color="auto"/>
+          <w:right w:val="single" w:sz="4" w:space="4" w:color="auto"/>
+        </w:pBdr>
+        <w:autoSpaceDE w:val="0"/>
+        <w:autoSpaceDN w:val="0"/>
+        <w:adjustRightInd w:val="0"/>
+        <w:spacing w:after="0" w:line="240" w:lineRule="auto"/>
+        <w:rPr>
+          <w:rFonts w:ascii="Times New Roman" w:eastAsia="Calibri" w:hAnsi="Times New Roman" w:cs="Times New Roman"/>
+          <w:bCs/>
+          <w:szCs w:val="24"/>
+        </w:rPr>
+      </w:pPr>
+      <w:r>
+        <w:rPr>
+          <w:rFonts w:ascii="Times New Roman" w:eastAsia="Calibri" w:hAnsi="Times New Roman" w:cs="Times New Roman"/>
+          <w:bCs/>
+          <w:szCs w:val="24"/>
+        </w:rPr>
+        <w:t>Тигра сунул нос в горшок и нашёл жёлуди</w:t>
+      </w:r>
+    </w:p>
+    <w:p>
+      <w:pPr>
+        <w:pBdr>
+          <w:top w:val="single" w:sz="4" w:space="1" w:color="auto"/>
+          <w:left w:val="single" w:sz="4" w:space="4" w:color="auto"/>
+          <w:bottom w:val="single" w:sz="4" w:space="1" w:color="auto"/>
+          <w:right w:val="single" w:sz="4" w:space="4" w:color="auto"/>
+        </w:pBdr>
+        <w:autoSpaceDE w:val="0"/>
+        <w:autoSpaceDN w:val="0"/>
+        <w:adjustRightInd w:val="0"/>
+        <w:spacing w:after="0" w:line="240" w:lineRule="auto"/>
+        <w:rPr>
+          <w:rFonts w:ascii="Times New Roman" w:eastAsia="Calibri" w:hAnsi="Times New Roman" w:cs="Times New Roman"/>
+          <w:bCs/>
+          <w:szCs w:val="24"/>
+        </w:rPr>
+      </w:pPr>
+      <w:r>
+        <w:rPr>
+          <w:rFonts w:ascii="Times New Roman" w:eastAsia="Calibri" w:hAnsi="Times New Roman" w:cs="Times New Roman"/>
+          <w:bCs/>
+          <w:szCs w:val="24"/>
+        </w:rPr>
+        <w:t>Тигры это не любят</w:t>
+      </w:r>
+    </w:p>
+    <w:p>
+      <w:pPr>
+        <w:pBdr>
+          <w:top w:val="single" w:sz="4" w:space="1" w:color="auto"/>
+          <w:left w:val="single" w:sz="4" w:space="4" w:color="auto"/>
+          <w:bottom w:val="single" w:sz="4" w:space="1" w:color="auto"/>
+          <w:right w:val="single" w:sz="4" w:space="4" w:color="auto"/>
+        </w:pBdr>
+        <w:autoSpaceDE w:val="0"/>
+        <w:autoSpaceDN w:val="0"/>
+        <w:adjustRightInd w:val="0"/>
+        <w:spacing w:after="0" w:line="240" w:lineRule="auto"/>
+        <w:rPr>
+          <w:rFonts w:ascii="Times New Roman" w:eastAsia="Calibri" w:hAnsi="Times New Roman" w:cs="Times New Roman"/>
+          <w:bCs/>
+          <w:szCs w:val="24"/>
+        </w:rPr>
+      </w:pPr>
+      <w:r>
+        <w:rPr>
+          <w:rFonts w:ascii="Times New Roman" w:eastAsia="Calibri" w:hAnsi="Times New Roman" w:cs="Times New Roman"/>
+          <w:bCs/>
+          <w:szCs w:val="24"/>
+        </w:rPr>
+        <w:t>Тигра сунул лапа в горшок и нашёл чертополох</w:t>
+      </w:r>
+    </w:p>
+    <w:p>
+      <w:pPr>
+        <w:pBdr>
+          <w:top w:val="single" w:sz="4" w:space="1" w:color="auto"/>
+          <w:left w:val="single" w:sz="4" w:space="4" w:color="auto"/>
+          <w:bottom w:val="single" w:sz="4" w:space="1" w:color="auto"/>
+          <w:right w:val="single" w:sz="4" w:space="4" w:color="auto"/>
+        </w:pBdr>
+        <w:autoSpaceDE w:val="0"/>
+        <w:autoSpaceDN w:val="0"/>
+        <w:adjustRightInd w:val="0"/>
+        <w:spacing w:after="0" w:line="240" w:lineRule="auto"/>
+        <w:rPr>
+          <w:rFonts w:ascii="Times New Roman" w:eastAsia="Calibri" w:hAnsi="Times New Roman" w:cs="Times New Roman"/>
+          <w:bCs/>
+          <w:szCs w:val="24"/>
+        </w:rPr>
+      </w:pPr>
+      <w:r>
+        <w:rPr>
+          <w:rFonts w:ascii="Times New Roman" w:eastAsia="Calibri" w:hAnsi="Times New Roman" w:cs="Times New Roman"/>
+          <w:bCs/>
+          <w:szCs w:val="24"/>
+        </w:rPr>
+        <w:t>Тигры это не любят</w:t>
+      </w:r>
+    </w:p>
+    <w:p>
+      <w:pPr>
+        <w:pBdr>
+          <w:top w:val="single" w:sz="4" w:space="1" w:color="auto"/>
+          <w:left w:val="single" w:sz="4" w:space="4" w:color="auto"/>
+          <w:bottom w:val="single" w:sz="4" w:space="1" w:color="auto"/>
+          <w:right w:val="single" w:sz="4" w:space="4" w:color="auto"/>
+        </w:pBdr>
+        <w:autoSpaceDE w:val="0"/>
+        <w:autoSpaceDN w:val="0"/>
+        <w:adjustRightInd w:val="0"/>
+        <w:spacing w:after="0" w:line="240" w:lineRule="auto"/>
         <w:rPr>
           <w:rFonts w:ascii="Times New Roman" w:hAnsi="Times New Roman" w:cs="Times New Roman"/>
           <w:color w:val="000000" w:themeColor="text1"/>
@@ -1969,22 +2635,69 @@
       </w:pPr>
       <w:r>
         <w:rPr>
+          <w:rFonts w:ascii="Times New Roman" w:eastAsia="Calibri" w:hAnsi="Times New Roman" w:cs="Times New Roman"/>
+          <w:bCs/>
+          <w:szCs w:val="24"/>
+        </w:rPr>
+        <w:t>Тигра ничего этого есть не может.</w:t>
+      </w:r>
+    </w:p>
+    <w:p>
+      <w:pPr>
+        <w:autoSpaceDE w:val="0"/>
+        <w:autoSpaceDN w:val="0"/>
+        <w:adjustRightInd w:val="0"/>
+        <w:spacing w:after="0" w:line="240" w:lineRule="auto"/>
+        <w:rPr>
+          <w:rFonts w:ascii="Times New Roman" w:eastAsia="Calibri" w:hAnsi="Times New Roman" w:cs="Times New Roman"/>
+          <w:b/>
+          <w:szCs w:val="24"/>
+        </w:rPr>
+      </w:pPr>
+      <w:r>
+        <w:rPr>
+          <w:rFonts w:ascii="Times New Roman" w:eastAsia="Calibri" w:hAnsi="Times New Roman" w:cs="Times New Roman"/>
+          <w:b/>
+          <w:szCs w:val="24"/>
+        </w:rPr>
+        <w:br/>
+      </w:r>
+    </w:p>
+    <w:p>
+      <w:pPr>
+        <w:autoSpaceDE w:val="0"/>
+        <w:autoSpaceDN w:val="0"/>
+        <w:adjustRightInd w:val="0"/>
+        <w:spacing w:after="0" w:line="240" w:lineRule="auto"/>
+        <w:rPr>
           <w:rFonts w:ascii="Times New Roman" w:hAnsi="Times New Roman" w:cs="Times New Roman"/>
           <w:color w:val="000000" w:themeColor="text1"/>
           <w:sz w:val="24"/>
           <w:szCs w:val="24"/>
         </w:rPr>
-        <w:t xml:space="preserve">Во время выполнения лабораторной работы я научился </w:t>
-      </w:r>
-      <w:r>
+      </w:pPr>
+      <w:r>
+        <w:rPr>
+          <w:rFonts w:ascii="Times New Roman" w:eastAsia="Calibri" w:hAnsi="Times New Roman" w:cs="Times New Roman"/>
+          <w:b/>
+          <w:szCs w:val="24"/>
+        </w:rPr>
+        <w:t>Вывод:</w:t>
+      </w:r>
+    </w:p>
+    <w:p>
+      <w:pPr>
+        <w:autoSpaceDE w:val="0"/>
+        <w:autoSpaceDN w:val="0"/>
+        <w:adjustRightInd w:val="0"/>
+        <w:spacing w:after="0" w:line="240" w:lineRule="auto"/>
         <w:rPr>
           <w:rFonts w:ascii="Times New Roman" w:hAnsi="Times New Roman" w:cs="Times New Roman"/>
           <w:color w:val="000000" w:themeColor="text1"/>
           <w:sz w:val="24"/>
           <w:szCs w:val="24"/>
         </w:rPr>
-        <w:t>писать программы в рамках ООП</w:t>
-      </w:r>
+      </w:pPr>
       <w:r>
         <w:rPr>
           <w:rFonts w:ascii="Times New Roman" w:hAnsi="Times New Roman" w:cs="Times New Roman"/>
@@ -1992,7 +2705,7 @@
           <w:sz w:val="24"/>
           <w:szCs w:val="24"/>
         </w:rPr>
-        <w:t xml:space="preserve"> по принципу </w:t>
+        <w:t xml:space="preserve">Во время выполнения лабораторной работы я научился </w:t>
       </w:r>
       <w:r>
         <w:rPr>
@@ -2000,9 +2713,8 @@
           <w:color w:val="000000" w:themeColor="text1"/>
           <w:sz w:val="24"/>
           <w:szCs w:val="24"/>
-          <w:lang w:val="en-US"/>
-        </w:rPr>
-        <w:t>SOLID</w:t>
+        </w:rPr>
+        <w:t>создавать собственные классы исключений, вызывать их, а также</w:t>
       </w:r>
       <w:r>
         <w:rPr>
@@ -2011,7 +2723,7 @@
           <w:sz w:val="24"/>
           <w:szCs w:val="24"/>
         </w:rPr>
-        <w:t xml:space="preserve">. </w:t>
+        <w:t xml:space="preserve"> </w:t>
       </w:r>
       <w:r>
         <w:rPr>
@@ -2020,7 +2732,34 @@
           <w:sz w:val="24"/>
           <w:szCs w:val="24"/>
         </w:rPr>
-        <w:t xml:space="preserve">Я научился использовать перечисляемые типы, интерфейсы и абстрактные классы, переопределять методы. </w:t>
+        <w:t>я</w:t>
+      </w:r>
+      <w:r>
+        <w:rPr>
+          <w:rFonts w:ascii="Times New Roman" w:hAnsi="Times New Roman" w:cs="Times New Roman"/>
+          <w:color w:val="000000" w:themeColor="text1"/>
+          <w:sz w:val="24"/>
+          <w:szCs w:val="24"/>
+        </w:rPr>
+        <w:t xml:space="preserve"> научился </w:t>
+      </w:r>
+      <w:r>
+        <w:rPr>
+          <w:rFonts w:ascii="Times New Roman" w:hAnsi="Times New Roman" w:cs="Times New Roman"/>
+          <w:color w:val="000000" w:themeColor="text1"/>
+          <w:sz w:val="24"/>
+          <w:szCs w:val="24"/>
+        </w:rPr>
+        <w:t>применять локальные, анонимные и вложенные классы</w:t>
+      </w:r>
+      <w:r>
+        <w:rPr>
+          <w:rFonts w:ascii="Times New Roman" w:hAnsi="Times New Roman" w:cs="Times New Roman"/>
+          <w:color w:val="000000" w:themeColor="text1"/>
+          <w:sz w:val="24"/>
+          <w:szCs w:val="24"/>
+        </w:rPr>
+        <w:t xml:space="preserve">. </w:t>
       </w:r>
       <w:r>
         <w:rPr>
